--- a/WordDocuments/Aptos/0048.docx
+++ b/WordDocuments/Aptos/0048.docx
@@ -12,7 +12,7 @@
           <w:color w:val="000000"/>
           <w:sz w:val="44"/>
         </w:rPr>
-        <w:t>Unraveling the Enigma of Sleep Apnea</w:t>
+        <w:t>Biology: Unveiling the Secrets of Life</w:t>
       </w:r>
     </w:p>
     <w:p>
@@ -42,7 +42,7 @@
           <w:color w:val="000000"/>
           <w:sz w:val="36"/>
         </w:rPr>
-        <w:t xml:space="preserve"> Nora Henderson</w:t>
+        <w:t xml:space="preserve"> Emily Smith</w:t>
       </w:r>
     </w:p>
     <w:p>
@@ -55,7 +55,7 @@
           <w:color w:val="000000"/>
           <w:sz w:val="32"/>
         </w:rPr>
-        <w:t>nora</w:t>
+        <w:t>biologyprofessor@accredited</w:t>
       </w:r>
       <w:r>
         <w:rPr>
@@ -71,23 +71,7 @@
           <w:color w:val="000000"/>
           <w:sz w:val="32"/>
         </w:rPr>
-        <w:t>henderson@somnologist</w:t>
-      </w:r>
-      <w:r>
-        <w:rPr>
-          <w:rFonts w:ascii="Aptos" w:hAnsi="Aptos"/>
-          <w:color w:val="000000"/>
-          <w:sz w:val="32"/>
-        </w:rPr>
-        <w:t>.</w:t>
-      </w:r>
-      <w:r>
-        <w:rPr>
-          <w:rFonts w:ascii="Aptos" w:hAnsi="Aptos"/>
-          <w:color w:val="000000"/>
-          <w:sz w:val="32"/>
-        </w:rPr>
-        <w:t>org</w:t>
+        <w:t>edu</w:t>
       </w:r>
     </w:p>
     <w:p/>
@@ -98,7 +82,7 @@
           <w:color w:val="000000"/>
           <w:sz w:val="24"/>
         </w:rPr>
-        <w:t>Sleep apnea, a prevalent sleeping disorder, transpires when an individual experiences repetitive cessations or shallowness of breathing during slumber</w:t>
+        <w:t>Biology, the study of life, encompasses a vast array of topics, from the microscopic workings of cells to the complex interactions within ecosystems</w:t>
       </w:r>
       <w:r>
         <w:rPr>
@@ -114,7 +98,7 @@
           <w:color w:val="000000"/>
           <w:sz w:val="24"/>
         </w:rPr>
-        <w:t xml:space="preserve"> This common malady often leads to fragmented and unrefreshing sleep, resulting in an array of adverse effects on both physical and mental health</w:t>
+        <w:t xml:space="preserve"> It's a field rich in discoveries that have revolutionized our understanding of ourselves and our world</w:t>
       </w:r>
       <w:r>
         <w:rPr>
@@ -130,7 +114,16 @@
           <w:color w:val="000000"/>
           <w:sz w:val="24"/>
         </w:rPr>
-        <w:t xml:space="preserve"> Obstructive sleep apnea (OSA), a common variant of this disorder, is characterized by airway collapse during sleep</w:t>
+        <w:br/>
+      </w:r>
+      <w:r>
+        <w:rPr>
+          <w:rFonts w:ascii="Aptos" w:hAnsi="Aptos"/>
+          <w:color w:val="000000"/>
+          <w:sz w:val="24"/>
+        </w:rPr>
+        <w:br/>
+        <w:t>As we delve into the realm of biology, we'll uncover the intricate mechanisms that govern the life processes, from the basic building blocks of DNA to the mesmerizing symphony of biochemical reactions that occur within our bodies</w:t>
       </w:r>
       <w:r>
         <w:rPr>
@@ -146,7 +139,7 @@
           <w:color w:val="000000"/>
           <w:sz w:val="24"/>
         </w:rPr>
-        <w:t xml:space="preserve"> This obstructs the passage of air into and out of the lungs</w:t>
+        <w:t xml:space="preserve"> We'll explore the diversity of life on Earth, from the microscopic wonders of bacteria to the majestic giants of the animal kingdom</w:t>
       </w:r>
       <w:r>
         <w:rPr>
@@ -162,7 +155,7 @@
           <w:color w:val="000000"/>
           <w:sz w:val="24"/>
         </w:rPr>
-        <w:t xml:space="preserve"> The consequences of OSA are far-reaching, encompassing cardiovascular complications, metabolic dysregulation, and cognitive impairments</w:t>
+        <w:t xml:space="preserve"> We'll also investigate the intricate relationships between organisms and their environments, unraveling the tapestry of life's interconnectedness</w:t>
       </w:r>
       <w:r>
         <w:rPr>
@@ -178,7 +171,48 @@
           <w:color w:val="000000"/>
           <w:sz w:val="24"/>
         </w:rPr>
-        <w:t xml:space="preserve"> Comprehending the mechanisms underlying sleep apnea, exploring its multifaceted implications, and delving into potential remedies are crucial endeavors in enhancing overall health and well-being</w:t>
+        <w:br/>
+      </w:r>
+      <w:r>
+        <w:rPr>
+          <w:rFonts w:ascii="Aptos" w:hAnsi="Aptos"/>
+          <w:color w:val="000000"/>
+          <w:sz w:val="24"/>
+        </w:rPr>
+        <w:br/>
+        <w:t>Biology isn't just a collection of facts and theories; it's a dynamic and evolving field where new breakthroughs occur daily</w:t>
+      </w:r>
+      <w:r>
+        <w:rPr>
+          <w:rFonts w:ascii="Aptos" w:hAnsi="Aptos"/>
+          <w:color w:val="000000"/>
+          <w:sz w:val="24"/>
+        </w:rPr>
+        <w:t>.</w:t>
+      </w:r>
+      <w:r>
+        <w:rPr>
+          <w:rFonts w:ascii="Aptos" w:hAnsi="Aptos"/>
+          <w:color w:val="000000"/>
+          <w:sz w:val="24"/>
+        </w:rPr>
+        <w:t xml:space="preserve"> From the Human Genome Project to the development of innovative medical treatments, biology has and continues to shape our world in countless ways</w:t>
+      </w:r>
+      <w:r>
+        <w:rPr>
+          <w:rFonts w:ascii="Aptos" w:hAnsi="Aptos"/>
+          <w:color w:val="000000"/>
+          <w:sz w:val="24"/>
+        </w:rPr>
+        <w:t>.</w:t>
+      </w:r>
+      <w:r>
+        <w:rPr>
+          <w:rFonts w:ascii="Aptos" w:hAnsi="Aptos"/>
+          <w:color w:val="000000"/>
+          <w:sz w:val="24"/>
+        </w:rPr>
+        <w:t xml:space="preserve"> It's a subject of immense importance, offering insights into our health, our planet, and our very existence</w:t>
       </w:r>
       <w:r>
         <w:rPr>
@@ -220,7 +254,7 @@
           <w:sz w:val="24"/>
         </w:rPr>
         <w:br/>
-        <w:t>Unveiling the intricacies of sleep apnea entails a thorough investigation of its multifactorial pathogenesis</w:t>
+        <w:t>The study of biology begins at the cellular level, where we'll delve into the fascinating world of DNA, the molecule that carries the instructions for life</w:t>
       </w:r>
       <w:r>
         <w:rPr>
@@ -236,7 +270,7 @@
           <w:color w:val="000000"/>
           <w:sz w:val="24"/>
         </w:rPr>
-        <w:t xml:space="preserve"> The interplay between anatomical factors, neuromuscular alterations, and genetic predisposition contributes to the pathogenesis of OSA</w:t>
+        <w:t xml:space="preserve"> We'll explore the intricate structure of cells, the fundamental units of life, and unravel the secrets of their remarkable ability to replicate and divide</w:t>
       </w:r>
       <w:r>
         <w:rPr>
@@ -252,39 +286,7 @@
           <w:color w:val="000000"/>
           <w:sz w:val="24"/>
         </w:rPr>
-        <w:t xml:space="preserve"> Structural abnormalities in the upper airway, including enlarged tonsils, elongated soft palate, and retrognathia (receding lower jaw), can impede airflow</w:t>
-      </w:r>
-      <w:r>
-        <w:rPr>
-          <w:rFonts w:ascii="Aptos" w:hAnsi="Aptos"/>
-          <w:color w:val="000000"/>
-          <w:sz w:val="24"/>
-        </w:rPr>
-        <w:t>.</w:t>
-      </w:r>
-      <w:r>
-        <w:rPr>
-          <w:rFonts w:ascii="Aptos" w:hAnsi="Aptos"/>
-          <w:color w:val="000000"/>
-          <w:sz w:val="24"/>
-        </w:rPr>
-        <w:t xml:space="preserve"> These anatomical predispositions, coupled with neuromuscular dysfunction, such as weakened airway muscles and impaired respiratory control, further aggravate airway obstruction</w:t>
-      </w:r>
-      <w:r>
-        <w:rPr>
-          <w:rFonts w:ascii="Aptos" w:hAnsi="Aptos"/>
-          <w:color w:val="000000"/>
-          <w:sz w:val="24"/>
-        </w:rPr>
-        <w:t>.</w:t>
-      </w:r>
-      <w:r>
-        <w:rPr>
-          <w:rFonts w:ascii="Aptos" w:hAnsi="Aptos"/>
-          <w:color w:val="000000"/>
-          <w:sz w:val="24"/>
-        </w:rPr>
-        <w:t xml:space="preserve"> Additionally, genetic factors have been implicated in OSA susceptibility, with familial clustering and genetic variations suggesting a heritable component</w:t>
+        <w:t xml:space="preserve"> We'll also delve into the processes of cellular respiration and photosynthesis, the energy-generating powerhouses of cells</w:t>
       </w:r>
       <w:r>
         <w:rPr>
@@ -309,7 +311,40 @@
           <w:sz w:val="24"/>
         </w:rPr>
         <w:br/>
-        <w:t>Introduction Continued:</w:t>
+        <w:t>As we move beyond the cellular level, we'll investigate the diversity of life on Earth, from the tiny microorganisms that inhabit every corner of our planet to the awe-inspiring animals that roam the land, swim the seas, and soar through the air</w:t>
+      </w:r>
+      <w:r>
+        <w:rPr>
+          <w:rFonts w:ascii="Aptos" w:hAnsi="Aptos"/>
+          <w:color w:val="000000"/>
+          <w:sz w:val="24"/>
+        </w:rPr>
+        <w:t>.</w:t>
+      </w:r>
+      <w:r>
+        <w:rPr>
+          <w:rFonts w:ascii="Aptos" w:hAnsi="Aptos"/>
+          <w:color w:val="000000"/>
+          <w:sz w:val="24"/>
+        </w:rPr>
+        <w:t xml:space="preserve"> We'll examine the remarkable adaptations that allow organisms to thrive in a wide range </w:t>
+      </w:r>
+      <w:r>
+        <w:rPr>
+          <w:rFonts w:ascii="Aptos" w:hAnsi="Aptos"/>
+          <w:color w:val="000000"/>
+          <w:sz w:val="24"/>
+        </w:rPr>
+        <w:lastRenderedPageBreak/>
+        <w:t>of environments, from the scorching deserts to the frigid polar regions</w:t>
+      </w:r>
+      <w:r>
+        <w:rPr>
+          <w:rFonts w:ascii="Aptos" w:hAnsi="Aptos"/>
+          <w:color w:val="000000"/>
+          <w:sz w:val="24"/>
+        </w:rPr>
+        <w:t>.</w:t>
       </w:r>
       <w:r>
         <w:rPr>
@@ -326,7 +361,7 @@
           <w:sz w:val="24"/>
         </w:rPr>
         <w:br/>
-        <w:t>The repercussions of untreated sleep apnea extend far beyond disrupted sleep</w:t>
+        <w:t>Biology also encompasses the study of ecosystems, the complex communities of living organisms and their interactions with the non-living components of their environment</w:t>
       </w:r>
       <w:r>
         <w:rPr>
@@ -342,7 +377,7 @@
           <w:color w:val="000000"/>
           <w:sz w:val="24"/>
         </w:rPr>
-        <w:t xml:space="preserve"> The intermittent hypoxia and sleep fragmentation inherent in OSA wreak havoc on the cardiovascular system, predisposing individuals to hypertension, stroke, and heart failure</w:t>
+        <w:t xml:space="preserve"> We'll examine the delicate balance that maintains these ecosystems and explore the profound impact human activities have on the natural world</w:t>
       </w:r>
       <w:r>
         <w:rPr>
@@ -358,7 +393,7 @@
           <w:color w:val="000000"/>
           <w:sz w:val="24"/>
         </w:rPr>
-        <w:t xml:space="preserve"> Metabolic disturbances, encompassing insulin resistance and type 2 </w:t>
+        <w:br/>
       </w:r>
       <w:r>
         <w:rPr>
@@ -366,8 +401,25 @@
           <w:color w:val="000000"/>
           <w:sz w:val="24"/>
         </w:rPr>
-        <w:lastRenderedPageBreak/>
-        <w:t>diabetes, are also prevalent among those afflicted with OSA</w:t>
+        <w:br/>
+        <w:t>Introduction Concluded:</w:t>
+      </w:r>
+      <w:r>
+        <w:rPr>
+          <w:rFonts w:ascii="Aptos" w:hAnsi="Aptos"/>
+          <w:color w:val="000000"/>
+          <w:sz w:val="24"/>
+        </w:rPr>
+        <w:br/>
+      </w:r>
+      <w:r>
+        <w:rPr>
+          <w:rFonts w:ascii="Aptos" w:hAnsi="Aptos"/>
+          <w:color w:val="000000"/>
+          <w:sz w:val="24"/>
+        </w:rPr>
+        <w:br/>
+        <w:t>Biology is a subject of immense scope, offering countless opportunities for discovery and exploration</w:t>
       </w:r>
       <w:r>
         <w:rPr>
@@ -383,7 +435,7 @@
           <w:color w:val="000000"/>
           <w:sz w:val="24"/>
         </w:rPr>
-        <w:t xml:space="preserve"> Moreover, cognitive impairments, particularly in attention, memory, and executive function, have been consistently observed in OSA patients</w:t>
+        <w:t xml:space="preserve"> It's a field that's both challenging and rewarding, and it offers a gateway to understanding ourselves, our world, and the universe we inhabit</w:t>
       </w:r>
       <w:r>
         <w:rPr>
@@ -399,7 +451,7 @@
           <w:color w:val="000000"/>
           <w:sz w:val="24"/>
         </w:rPr>
-        <w:t xml:space="preserve"> These cognitive deficits not only diminish productivity and overall quality of life but also heighten the risk of accidents and occupational hazards</w:t>
+        <w:t xml:space="preserve"> As we embark on this journey through the realm of biology, we'll uncover the secrets of life, unravel the mysteries of our planet, and gain a newfound appreciation for the beauty and complexity of the natural world</w:t>
       </w:r>
       <w:r>
         <w:rPr>
@@ -426,7 +478,7 @@
           <w:rFonts w:ascii="Aptos" w:hAnsi="Aptos"/>
           <w:color w:val="000000"/>
         </w:rPr>
-        <w:t>Sleep apnea, characterized by recurrent pauses or shallowness of breathing during sleep, entails a multitude of adverse health consequences</w:t>
+        <w:t>Our exploration of biology has taken us on a journey through the intricacies of life, from the microscopic world of cells to the vast interconnectedness of ecosystems</w:t>
       </w:r>
       <w:r>
         <w:rPr>
@@ -440,7 +492,7 @@
           <w:rFonts w:ascii="Aptos" w:hAnsi="Aptos"/>
           <w:color w:val="000000"/>
         </w:rPr>
-        <w:t xml:space="preserve"> Obstructive sleep apnea, a common subtype, arises from airway collapse during sleep</w:t>
+        <w:t xml:space="preserve"> We've delved into the world of DNA, the molecule of life, and explored the diversity of organisms that inhabit our planet</w:t>
       </w:r>
       <w:r>
         <w:rPr>
@@ -454,7 +506,7 @@
           <w:rFonts w:ascii="Aptos" w:hAnsi="Aptos"/>
           <w:color w:val="000000"/>
         </w:rPr>
-        <w:t xml:space="preserve"> The complex interplay of anatomical, neuromuscular, and genetic factors contributes to OSA pathogenesis</w:t>
+        <w:t xml:space="preserve"> We've examined the remarkable adaptations that allow organisms to thrive in a wide range of environments, and we've investigated the profound impact human activities have on the natural world</w:t>
       </w:r>
       <w:r>
         <w:rPr>
@@ -468,7 +520,7 @@
           <w:rFonts w:ascii="Aptos" w:hAnsi="Aptos"/>
           <w:color w:val="000000"/>
         </w:rPr>
-        <w:t xml:space="preserve"> Untreated sleep apnea can lead to cardiovascular complications, metabolic dysregulation, and cognitive impairments</w:t>
+        <w:t xml:space="preserve"> Throughout this journey, we've gained a deeper understanding of the science of life, its complexity, and its beauty</w:t>
       </w:r>
       <w:r>
         <w:rPr>
@@ -482,7 +534,7 @@
           <w:rFonts w:ascii="Aptos" w:hAnsi="Aptos"/>
           <w:color w:val="000000"/>
         </w:rPr>
-        <w:t xml:space="preserve"> A comprehensive understanding of sleep apnea's underlying mechanisms, coupled with effective interventions, is essential for improving the health outcomes of affected individuals</w:t>
+        <w:t xml:space="preserve"> The study of biology has revealed the interconnectedness of all living things and has shown us that we are part of a vast and fascinating web of life</w:t>
       </w:r>
       <w:r>
         <w:rPr>
@@ -492,6 +544,7 @@
         <w:t>.</w:t>
       </w:r>
     </w:p>
+    <w:p/>
     <w:sectPr>
       <w:pgSz w:w="12240" w:h="15840"/>
       <w:pgMar w:top="1440" w:right="1800" w:bottom="1440" w:left="1800" w:header="720" w:footer="720" w:gutter="0"/>
@@ -675,31 +728,31 @@
       </w:rPr>
     </w:lvl>
   </w:abstractNum>
-  <w:num w:numId="1" w16cid:durableId="453015681">
+  <w:num w:numId="1" w16cid:durableId="1142577209">
     <w:abstractNumId w:val="8"/>
   </w:num>
-  <w:num w:numId="2" w16cid:durableId="1808812290">
+  <w:num w:numId="2" w16cid:durableId="753278924">
     <w:abstractNumId w:val="6"/>
   </w:num>
-  <w:num w:numId="3" w16cid:durableId="911505185">
+  <w:num w:numId="3" w16cid:durableId="806823548">
     <w:abstractNumId w:val="5"/>
   </w:num>
-  <w:num w:numId="4" w16cid:durableId="1586525868">
+  <w:num w:numId="4" w16cid:durableId="1347563710">
     <w:abstractNumId w:val="4"/>
   </w:num>
-  <w:num w:numId="5" w16cid:durableId="874384957">
+  <w:num w:numId="5" w16cid:durableId="872881065">
     <w:abstractNumId w:val="7"/>
   </w:num>
-  <w:num w:numId="6" w16cid:durableId="1810397284">
+  <w:num w:numId="6" w16cid:durableId="805969485">
     <w:abstractNumId w:val="3"/>
   </w:num>
-  <w:num w:numId="7" w16cid:durableId="592974986">
+  <w:num w:numId="7" w16cid:durableId="511409302">
     <w:abstractNumId w:val="2"/>
   </w:num>
-  <w:num w:numId="8" w16cid:durableId="1841266625">
+  <w:num w:numId="8" w16cid:durableId="1586962691">
     <w:abstractNumId w:val="1"/>
   </w:num>
-  <w:num w:numId="9" w16cid:durableId="1374425832">
+  <w:num w:numId="9" w16cid:durableId="1502155838">
     <w:abstractNumId w:val="0"/>
   </w:num>
 </w:numbering>
